--- a/new_SE401/SE401_Project.docx
+++ b/new_SE401/SE401_Project.docx
@@ -1978,25 +1978,7 @@
           <w:sz w:val="28"/>
           <w:szCs w:val="28"/>
         </w:rPr>
-        <w:t xml:space="preserve">Tuesday, </w:t>
-      </w:r>
-      <w:r>
-        <w:rPr>
-          <w:rFonts w:ascii="Candara" w:eastAsia="Palatino Linotype" w:hAnsi="Candara" w:cstheme="majorBidi"/>
-          <w:color w:val="FF0000"/>
-          <w:sz w:val="28"/>
-          <w:szCs w:val="28"/>
-        </w:rPr>
-        <w:t>November</w:t>
-      </w:r>
-      <w:r>
-        <w:rPr>
-          <w:rFonts w:ascii="Candara" w:eastAsia="Palatino Linotype" w:hAnsi="Candara" w:cstheme="majorBidi"/>
-          <w:color w:val="FF0000"/>
-          <w:sz w:val="28"/>
-          <w:szCs w:val="28"/>
-        </w:rPr>
-        <w:t xml:space="preserve"> 2, 2021</w:t>
+        <w:t>Tuesday,</w:t>
       </w:r>
       <w:r>
         <w:rPr>
@@ -2046,43 +2028,7 @@
           <w:sz w:val="28"/>
           <w:szCs w:val="28"/>
         </w:rPr>
-        <w:t xml:space="preserve">Tuesday, </w:t>
-      </w:r>
-      <w:r>
-        <w:rPr>
-          <w:rFonts w:ascii="Candara" w:eastAsia="Palatino Linotype" w:hAnsi="Candara" w:cstheme="majorBidi"/>
-          <w:color w:val="FF0000"/>
-          <w:sz w:val="28"/>
-          <w:szCs w:val="28"/>
-        </w:rPr>
-        <w:t>November</w:t>
-      </w:r>
-      <w:r>
-        <w:rPr>
-          <w:rFonts w:ascii="Candara" w:eastAsia="Palatino Linotype" w:hAnsi="Candara" w:cstheme="majorBidi"/>
-          <w:color w:val="FF0000"/>
-          <w:sz w:val="28"/>
-          <w:szCs w:val="28"/>
-        </w:rPr>
-        <w:t xml:space="preserve"> </w:t>
-      </w:r>
-      <w:r>
-        <w:rPr>
-          <w:rFonts w:ascii="Candara" w:eastAsia="Palatino Linotype" w:hAnsi="Candara" w:cstheme="majorBidi"/>
-          <w:color w:val="FF0000"/>
-          <w:sz w:val="28"/>
-          <w:szCs w:val="28"/>
-        </w:rPr>
-        <w:t>1</w:t>
-      </w:r>
-      <w:r>
-        <w:rPr>
-          <w:rFonts w:ascii="Candara" w:eastAsia="Palatino Linotype" w:hAnsi="Candara" w:cstheme="majorBidi"/>
-          <w:color w:val="FF0000"/>
-          <w:sz w:val="28"/>
-          <w:szCs w:val="28"/>
-        </w:rPr>
-        <w:t>6, 2021</w:t>
+        <w:t>Tuesday,</w:t>
       </w:r>
       <w:r>
         <w:rPr>
@@ -2132,43 +2078,7 @@
           <w:sz w:val="28"/>
           <w:szCs w:val="28"/>
         </w:rPr>
-        <w:t xml:space="preserve">Tuesday, </w:t>
-      </w:r>
-      <w:r>
-        <w:rPr>
-          <w:rFonts w:ascii="Candara" w:eastAsia="Palatino Linotype" w:hAnsi="Candara" w:cstheme="majorBidi"/>
-          <w:color w:val="FF0000"/>
-          <w:sz w:val="28"/>
-          <w:szCs w:val="28"/>
-        </w:rPr>
-        <w:t>December</w:t>
-      </w:r>
-      <w:r>
-        <w:rPr>
-          <w:rFonts w:ascii="Candara" w:eastAsia="Palatino Linotype" w:hAnsi="Candara" w:cstheme="majorBidi"/>
-          <w:color w:val="FF0000"/>
-          <w:sz w:val="28"/>
-          <w:szCs w:val="28"/>
-        </w:rPr>
-        <w:t xml:space="preserve"> </w:t>
-      </w:r>
-      <w:r>
-        <w:rPr>
-          <w:rFonts w:ascii="Candara" w:eastAsia="Palatino Linotype" w:hAnsi="Candara" w:cstheme="majorBidi"/>
-          <w:color w:val="FF0000"/>
-          <w:sz w:val="28"/>
-          <w:szCs w:val="28"/>
-        </w:rPr>
-        <w:t>7</w:t>
-      </w:r>
-      <w:r>
-        <w:rPr>
-          <w:rFonts w:ascii="Candara" w:eastAsia="Palatino Linotype" w:hAnsi="Candara" w:cstheme="majorBidi"/>
-          <w:color w:val="FF0000"/>
-          <w:sz w:val="28"/>
-          <w:szCs w:val="28"/>
-        </w:rPr>
-        <w:t>, 2021</w:t>
+        <w:t>Tuesday,</w:t>
       </w:r>
       <w:r>
         <w:rPr>
@@ -2210,44 +2120,10 @@
           <w:sz w:val="28"/>
           <w:szCs w:val="28"/>
         </w:rPr>
-        <w:t xml:space="preserve">Monday, </w:t>
-      </w:r>
-      <w:r>
-        <w:rPr>
-          <w:rFonts w:ascii="Candara" w:eastAsia="Palatino Linotype" w:hAnsi="Candara" w:cstheme="majorBidi"/>
-          <w:color w:val="FF0000"/>
-          <w:sz w:val="28"/>
-          <w:szCs w:val="28"/>
-        </w:rPr>
-        <w:t>December</w:t>
-      </w:r>
-      <w:r>
-        <w:rPr>
-          <w:rFonts w:ascii="Candara" w:eastAsia="Palatino Linotype" w:hAnsi="Candara" w:cstheme="majorBidi"/>
-          <w:color w:val="FF0000"/>
-          <w:sz w:val="28"/>
-          <w:szCs w:val="28"/>
-        </w:rPr>
-        <w:t xml:space="preserve"> </w:t>
-      </w:r>
-      <w:r>
-        <w:rPr>
-          <w:rFonts w:ascii="Candara" w:eastAsia="Palatino Linotype" w:hAnsi="Candara" w:cstheme="majorBidi"/>
-          <w:color w:val="FF0000"/>
-          <w:sz w:val="28"/>
-          <w:szCs w:val="28"/>
-        </w:rPr>
-        <w:t>15</w:t>
-      </w:r>
-      <w:r>
-        <w:rPr>
-          <w:rFonts w:ascii="Candara" w:eastAsia="Palatino Linotype" w:hAnsi="Candara" w:cstheme="majorBidi"/>
-          <w:color w:val="FF0000"/>
-          <w:sz w:val="28"/>
-          <w:szCs w:val="28"/>
-        </w:rPr>
-        <w:t>, 2021</w:t>
-      </w:r>
+        <w:t>Monday,</w:t>
+      </w:r>
+      <w:bookmarkStart w:id="0" w:name="_GoBack"/>
+      <w:bookmarkEnd w:id="0"/>
       <w:r>
         <w:rPr>
           <w:rFonts w:ascii="Candara" w:eastAsia="Palatino Linotype" w:hAnsi="Candara" w:cstheme="majorBidi"/>
@@ -2425,8 +2301,6 @@
           <w:szCs w:val="28"/>
         </w:rPr>
       </w:pPr>
-      <w:bookmarkStart w:id="0" w:name="_GoBack"/>
-      <w:bookmarkEnd w:id="0"/>
       <w:r>
         <w:rPr>
           <w:rFonts w:ascii="Candara" w:eastAsia="Palatino Linotype" w:hAnsi="Candara" w:cstheme="majorBidi"/>
@@ -5224,7 +5098,7 @@
 </file>
 
 <file path=customXml/itemProps1.xml><?xml version="1.0" encoding="utf-8"?>
-<ds:datastoreItem xmlns:ds="http://schemas.openxmlformats.org/officeDocument/2006/customXml" ds:itemID="{9C185CD3-B6BA-4F38-BD1C-DD78BC620145}">
+<ds:datastoreItem xmlns:ds="http://schemas.openxmlformats.org/officeDocument/2006/customXml" ds:itemID="{8D13B8E8-AC3B-4511-ACF6-432AA21D3539}">
   <ds:schemaRefs>
     <ds:schemaRef ds:uri="http://schemas.openxmlformats.org/officeDocument/2006/bibliography"/>
   </ds:schemaRefs>
